--- a/trunk/docs/Reuniones/Sprint 5/Pruebas Funcionales/20131106 PT-398 - Ver Reporte 1 - Ventas-Reservas Por Función.docx
+++ b/trunk/docs/Reuniones/Sprint 5/Pruebas Funcionales/20131106 PT-398 - Ver Reporte 1 - Ventas-Reservas Por Función.docx
@@ -327,12 +327,12 @@
       </w:r>
       <w:proofErr w:type="spellEnd"/>
       <w:r>
-        <w:t xml:space="preserve"> sobre el link “Ver PDF” y ve una el mismo reporte </w:t>
+        <w:t xml:space="preserve"> sobre el link “Ver PDF” y ve </w:t>
       </w:r>
       <w:bookmarkStart w:id="0" w:name="_GoBack"/>
       <w:bookmarkEnd w:id="0"/>
       <w:r>
-        <w:t>pero en formato PDF.</w:t>
+        <w:t>el mismo reporte pero en formato PDF.</w:t>
       </w:r>
     </w:p>
     <w:sectPr>
